--- a/notes.docx
+++ b/notes.docx
@@ -113,12 +113,58 @@
       <w:r>
         <w:t>”</w:t>
       </w:r>
+    </w:p>
+    <w:p>
+      <w:r>
+        <w:t>https://www.youtube.com/watch?v=zXE7dCidXhc&amp;list=PLGRDMO4rOGcNLnW1L2vgsExTBg-VPoZHr&amp;index=9</w:t>
+      </w:r>
       <w:bookmarkStart w:id="0" w:name="_GoBack"/>
       <w:bookmarkEnd w:id="0"/>
     </w:p>
     <w:p/>
-    <w:p/>
-    <w:p/>
+    <w:p>
+      <w:r>
+        <w:rPr>
+          <w:noProof/>
+          <w:lang w:eastAsia="en-IN"/>
+        </w:rPr>
+        <w:drawing>
+          <wp:inline distT="0" distB="0" distL="0" distR="0" wp14:anchorId="34F665B6" wp14:editId="0074DC9C">
+            <wp:extent cx="4162425" cy="1028700"/>
+            <wp:effectExtent l="0" t="0" r="9525" b="0"/>
+            <wp:docPr id="1" name="Picture 1"/>
+            <wp:cNvGraphicFramePr>
+              <a:graphicFrameLocks xmlns:a="http://schemas.openxmlformats.org/drawingml/2006/main" noChangeAspect="1"/>
+            </wp:cNvGraphicFramePr>
+            <a:graphic xmlns:a="http://schemas.openxmlformats.org/drawingml/2006/main">
+              <a:graphicData uri="http://schemas.openxmlformats.org/drawingml/2006/picture">
+                <pic:pic xmlns:pic="http://schemas.openxmlformats.org/drawingml/2006/picture">
+                  <pic:nvPicPr>
+                    <pic:cNvPr id="1" name=""/>
+                    <pic:cNvPicPr/>
+                  </pic:nvPicPr>
+                  <pic:blipFill>
+                    <a:blip r:embed="rId4"/>
+                    <a:stretch>
+                      <a:fillRect/>
+                    </a:stretch>
+                  </pic:blipFill>
+                  <pic:spPr>
+                    <a:xfrm>
+                      <a:off x="0" y="0"/>
+                      <a:ext cx="4162425" cy="1028700"/>
+                    </a:xfrm>
+                    <a:prstGeom prst="rect">
+                      <a:avLst/>
+                    </a:prstGeom>
+                  </pic:spPr>
+                </pic:pic>
+              </a:graphicData>
+            </a:graphic>
+          </wp:inline>
+        </w:drawing>
+      </w:r>
+    </w:p>
     <w:p>
       <w:proofErr w:type="gramStart"/>
       <w:r>

--- a/notes.docx
+++ b/notes.docx
@@ -3,6 +3,39 @@
 <w:document xmlns:wpc="http://schemas.microsoft.com/office/word/2010/wordprocessingCanvas" xmlns:mc="http://schemas.openxmlformats.org/markup-compatibility/2006" xmlns:o="urn:schemas-microsoft-com:office:office" xmlns:r="http://schemas.openxmlformats.org/officeDocument/2006/relationships" xmlns:m="http://schemas.openxmlformats.org/officeDocument/2006/math" xmlns:v="urn:schemas-microsoft-com:vml" xmlns:wp14="http://schemas.microsoft.com/office/word/2010/wordprocessingDrawing" xmlns:wp="http://schemas.openxmlformats.org/drawingml/2006/wordprocessingDrawing" xmlns:w10="urn:schemas-microsoft-com:office:word" xmlns:w="http://schemas.openxmlformats.org/wordprocessingml/2006/main" xmlns:w14="http://schemas.microsoft.com/office/word/2010/wordml" xmlns:w15="http://schemas.microsoft.com/office/word/2012/wordml" xmlns:wpg="http://schemas.microsoft.com/office/word/2010/wordprocessingGroup" xmlns:wpi="http://schemas.microsoft.com/office/word/2010/wordprocessingInk" xmlns:wne="http://schemas.microsoft.com/office/word/2006/wordml" xmlns:wps="http://schemas.microsoft.com/office/word/2010/wordprocessingShape" mc:Ignorable="w14 w15 wp14">
   <w:body>
     <w:p>
+      <w:pPr>
+        <w:rPr>
+          <w:rFonts w:ascii="Arial" w:hAnsi="Arial" w:cs="Arial"/>
+          <w:color w:val="202124"/>
+          <w:shd w:val="clear" w:color="auto" w:fill="FFFFFF"/>
+        </w:rPr>
+      </w:pPr>
+      <w:r>
+        <w:tab/>
+      </w:r>
+      <w:r>
+        <w:rPr>
+          <w:rFonts w:ascii="Arial" w:hAnsi="Arial" w:cs="Arial"/>
+          <w:color w:val="202124"/>
+          <w:shd w:val="clear" w:color="auto" w:fill="FFFFFF"/>
+        </w:rPr>
+        <w:t>Shift + Alt + F</w:t>
+      </w:r>
+      <w:r>
+        <w:rPr>
+          <w:rFonts w:ascii="Arial" w:hAnsi="Arial" w:cs="Arial"/>
+          <w:color w:val="202124"/>
+          <w:shd w:val="clear" w:color="auto" w:fill="FFFFFF"/>
+        </w:rPr>
+        <w:t xml:space="preserve"> to align</w:t>
+      </w:r>
+      <w:bookmarkStart w:id="0" w:name="_GoBack"/>
+      <w:bookmarkEnd w:id="0"/>
+    </w:p>
+    <w:p/>
+    <w:p/>
+    <w:p/>
+    <w:p>
       <w:proofErr w:type="spellStart"/>
       <w:proofErr w:type="gramStart"/>
       <w:r>
@@ -118,8 +151,6 @@
       <w:r>
         <w:t>https://www.youtube.com/watch?v=zXE7dCidXhc&amp;list=PLGRDMO4rOGcNLnW1L2vgsExTBg-VPoZHr&amp;index=9</w:t>
       </w:r>
-      <w:bookmarkStart w:id="0" w:name="_GoBack"/>
-      <w:bookmarkEnd w:id="0"/>
     </w:p>
     <w:p/>
     <w:p>
@@ -144,7 +175,7 @@
                     <pic:cNvPicPr/>
                   </pic:nvPicPr>
                   <pic:blipFill>
-                    <a:blip r:embed="rId4"/>
+                    <a:blip r:embed="rId5"/>
                     <a:stretch>
                       <a:fillRect/>
                     </a:stretch>
@@ -187,6 +218,415 @@
       </w:r>
       <w:r>
         <w:t>address of the react app”)</w:t>
+      </w:r>
+    </w:p>
+    <w:p/>
+    <w:p/>
+    <w:p/>
+    <w:p/>
+    <w:p>
+      <w:pPr>
+        <w:pBdr>
+          <w:top w:val="single" w:sz="6" w:space="12" w:color="CCCCCC"/>
+          <w:left w:val="single" w:sz="6" w:space="12" w:color="CCCCCC"/>
+          <w:bottom w:val="single" w:sz="6" w:space="12" w:color="CCCCCC"/>
+          <w:right w:val="single" w:sz="6" w:space="12" w:color="CCCCCC"/>
+        </w:pBdr>
+        <w:shd w:val="clear" w:color="auto" w:fill="272822"/>
+        <w:tabs>
+          <w:tab w:val="left" w:pos="916"/>
+          <w:tab w:val="left" w:pos="1832"/>
+          <w:tab w:val="left" w:pos="2748"/>
+          <w:tab w:val="left" w:pos="3664"/>
+          <w:tab w:val="left" w:pos="4580"/>
+          <w:tab w:val="left" w:pos="5496"/>
+          <w:tab w:val="left" w:pos="6412"/>
+          <w:tab w:val="left" w:pos="7328"/>
+          <w:tab w:val="left" w:pos="8244"/>
+          <w:tab w:val="left" w:pos="9160"/>
+          <w:tab w:val="left" w:pos="10076"/>
+          <w:tab w:val="left" w:pos="10992"/>
+          <w:tab w:val="left" w:pos="11908"/>
+          <w:tab w:val="left" w:pos="12824"/>
+          <w:tab w:val="left" w:pos="13740"/>
+          <w:tab w:val="left" w:pos="14656"/>
+        </w:tabs>
+        <w:spacing w:after="0" w:line="240" w:lineRule="auto"/>
+        <w:rPr>
+          <w:rFonts w:ascii="Consolas" w:eastAsia="Times New Roman" w:hAnsi="Consolas" w:cs="Courier New"/>
+          <w:color w:val="F8F8F2"/>
+          <w:sz w:val="26"/>
+          <w:szCs w:val="26"/>
+          <w:lang w:eastAsia="en-IN"/>
+        </w:rPr>
+      </w:pPr>
+      <w:r>
+        <w:rPr>
+          <w:rFonts w:ascii="Consolas" w:eastAsia="Times New Roman" w:hAnsi="Consolas" w:cs="Courier New"/>
+          <w:color w:val="F8F8F2"/>
+          <w:sz w:val="23"/>
+          <w:szCs w:val="23"/>
+          <w:bdr w:val="none" w:sz="0" w:space="0" w:color="auto" w:frame="1"/>
+          <w:lang w:eastAsia="en-IN"/>
+        </w:rPr>
+        <w:t xml:space="preserve">&lt;div </w:t>
+      </w:r>
+      <w:proofErr w:type="spellStart"/>
+      <w:r>
+        <w:rPr>
+          <w:rFonts w:ascii="Consolas" w:eastAsia="Times New Roman" w:hAnsi="Consolas" w:cs="Courier New"/>
+          <w:color w:val="F8F8F2"/>
+          <w:sz w:val="23"/>
+          <w:szCs w:val="23"/>
+          <w:bdr w:val="none" w:sz="0" w:space="0" w:color="auto" w:frame="1"/>
+          <w:lang w:eastAsia="en-IN"/>
+        </w:rPr>
+        <w:t>className</w:t>
+      </w:r>
+      <w:proofErr w:type="spellEnd"/>
+      <w:proofErr w:type="gramStart"/>
+      <w:r>
+        <w:rPr>
+          <w:rFonts w:ascii="Consolas" w:eastAsia="Times New Roman" w:hAnsi="Consolas" w:cs="Courier New"/>
+          <w:color w:val="F8F8F2"/>
+          <w:sz w:val="23"/>
+          <w:szCs w:val="23"/>
+          <w:bdr w:val="none" w:sz="0" w:space="0" w:color="auto" w:frame="1"/>
+          <w:lang w:eastAsia="en-IN"/>
+        </w:rPr>
+        <w:t>={</w:t>
+      </w:r>
+      <w:proofErr w:type="gramEnd"/>
+      <w:r>
+        <w:rPr>
+          <w:rFonts w:ascii="Consolas" w:eastAsia="Times New Roman" w:hAnsi="Consolas" w:cs="Courier New"/>
+          <w:color w:val="F8F8F2"/>
+          <w:sz w:val="23"/>
+          <w:szCs w:val="23"/>
+          <w:bdr w:val="none" w:sz="0" w:space="0" w:color="auto" w:frame="1"/>
+          <w:lang w:eastAsia="en-IN"/>
+        </w:rPr>
+        <w:t>`post-wrapper ${</w:t>
+      </w:r>
+      <w:proofErr w:type="spellStart"/>
+      <w:r>
+        <w:rPr>
+          <w:rFonts w:ascii="Consolas" w:eastAsia="Times New Roman" w:hAnsi="Consolas" w:cs="Courier New"/>
+          <w:color w:val="66D9EF"/>
+          <w:sz w:val="23"/>
+          <w:szCs w:val="23"/>
+          <w:bdr w:val="none" w:sz="0" w:space="0" w:color="auto" w:frame="1"/>
+          <w:lang w:eastAsia="en-IN"/>
+        </w:rPr>
+        <w:t>this</w:t>
+      </w:r>
+      <w:r>
+        <w:rPr>
+          <w:rFonts w:ascii="Consolas" w:eastAsia="Times New Roman" w:hAnsi="Consolas" w:cs="Courier New"/>
+          <w:color w:val="F8F8F2"/>
+          <w:sz w:val="23"/>
+          <w:szCs w:val="23"/>
+          <w:bdr w:val="none" w:sz="0" w:space="0" w:color="auto" w:frame="1"/>
+          <w:lang w:eastAsia="en-IN"/>
+        </w:rPr>
+        <w:t>.state.loading</w:t>
+      </w:r>
+      <w:proofErr w:type="spellEnd"/>
+      <w:r>
+        <w:rPr>
+          <w:rFonts w:ascii="Consolas" w:eastAsia="Times New Roman" w:hAnsi="Consolas" w:cs="Courier New"/>
+          <w:color w:val="F8F8F2"/>
+          <w:sz w:val="23"/>
+          <w:szCs w:val="23"/>
+          <w:bdr w:val="none" w:sz="0" w:space="0" w:color="auto" w:frame="1"/>
+          <w:lang w:eastAsia="en-IN"/>
+        </w:rPr>
+        <w:t xml:space="preserve"> ? </w:t>
+      </w:r>
+      <w:r>
+        <w:rPr>
+          <w:rFonts w:ascii="Consolas" w:eastAsia="Times New Roman" w:hAnsi="Consolas" w:cs="Courier New"/>
+          <w:color w:val="A6E22E"/>
+          <w:sz w:val="23"/>
+          <w:szCs w:val="23"/>
+          <w:bdr w:val="none" w:sz="0" w:space="0" w:color="auto" w:frame="1"/>
+          <w:lang w:eastAsia="en-IN"/>
+        </w:rPr>
+        <w:t>'post-wrapper--</w:t>
+      </w:r>
+      <w:proofErr w:type="gramStart"/>
+      <w:r>
+        <w:rPr>
+          <w:rFonts w:ascii="Consolas" w:eastAsia="Times New Roman" w:hAnsi="Consolas" w:cs="Courier New"/>
+          <w:color w:val="A6E22E"/>
+          <w:sz w:val="23"/>
+          <w:szCs w:val="23"/>
+          <w:bdr w:val="none" w:sz="0" w:space="0" w:color="auto" w:frame="1"/>
+          <w:lang w:eastAsia="en-IN"/>
+        </w:rPr>
+        <w:t>loading'</w:t>
+      </w:r>
+      <w:r>
+        <w:rPr>
+          <w:rFonts w:ascii="Consolas" w:eastAsia="Times New Roman" w:hAnsi="Consolas" w:cs="Courier New"/>
+          <w:color w:val="F8F8F2"/>
+          <w:sz w:val="23"/>
+          <w:szCs w:val="23"/>
+          <w:bdr w:val="none" w:sz="0" w:space="0" w:color="auto" w:frame="1"/>
+          <w:lang w:eastAsia="en-IN"/>
+        </w:rPr>
+        <w:t xml:space="preserve"> :</w:t>
+      </w:r>
+      <w:proofErr w:type="gramEnd"/>
+      <w:r>
+        <w:rPr>
+          <w:rFonts w:ascii="Consolas" w:eastAsia="Times New Roman" w:hAnsi="Consolas" w:cs="Courier New"/>
+          <w:color w:val="F8F8F2"/>
+          <w:sz w:val="23"/>
+          <w:szCs w:val="23"/>
+          <w:bdr w:val="none" w:sz="0" w:space="0" w:color="auto" w:frame="1"/>
+          <w:lang w:eastAsia="en-IN"/>
+        </w:rPr>
+        <w:t xml:space="preserve"> </w:t>
+      </w:r>
+      <w:r>
+        <w:rPr>
+          <w:rFonts w:ascii="Consolas" w:eastAsia="Times New Roman" w:hAnsi="Consolas" w:cs="Courier New"/>
+          <w:color w:val="A6E22E"/>
+          <w:sz w:val="23"/>
+          <w:szCs w:val="23"/>
+          <w:bdr w:val="none" w:sz="0" w:space="0" w:color="auto" w:frame="1"/>
+          <w:lang w:eastAsia="en-IN"/>
+        </w:rPr>
+        <w:t>''</w:t>
+      </w:r>
+      <w:r>
+        <w:rPr>
+          <w:rFonts w:ascii="Consolas" w:eastAsia="Times New Roman" w:hAnsi="Consolas" w:cs="Courier New"/>
+          <w:color w:val="F8F8F2"/>
+          <w:sz w:val="23"/>
+          <w:szCs w:val="23"/>
+          <w:bdr w:val="none" w:sz="0" w:space="0" w:color="auto" w:frame="1"/>
+          <w:lang w:eastAsia="en-IN"/>
+        </w:rPr>
+        <w:t>}`}&gt;&lt;/div&gt;</w:t>
+      </w:r>
+    </w:p>
+    <w:p/>
+    <w:p>
+      <w:r>
+        <w:t>Class paths</w:t>
+      </w:r>
+    </w:p>
+    <w:p>
+      <w:pPr>
+        <w:shd w:val="clear" w:color="auto" w:fill="1E1E1E"/>
+        <w:spacing w:after="0" w:line="285" w:lineRule="atLeast"/>
+        <w:rPr>
+          <w:rFonts w:ascii="Consolas" w:eastAsia="Times New Roman" w:hAnsi="Consolas" w:cs="Times New Roman"/>
+          <w:color w:val="D4D4D4"/>
+          <w:sz w:val="21"/>
+          <w:szCs w:val="21"/>
+          <w:lang w:eastAsia="en-IN"/>
+        </w:rPr>
+      </w:pPr>
+      <w:proofErr w:type="gramStart"/>
+      <w:r>
+        <w:rPr>
+          <w:rFonts w:ascii="Consolas" w:eastAsia="Times New Roman" w:hAnsi="Consolas" w:cs="Times New Roman"/>
+          <w:color w:val="9CDCFE"/>
+          <w:sz w:val="21"/>
+          <w:szCs w:val="21"/>
+          <w:lang w:eastAsia="en-IN"/>
+        </w:rPr>
+        <w:t>style</w:t>
+      </w:r>
+      <w:proofErr w:type="gramEnd"/>
+      <w:r>
+        <w:rPr>
+          <w:rFonts w:ascii="Consolas" w:eastAsia="Times New Roman" w:hAnsi="Consolas" w:cs="Times New Roman"/>
+          <w:color w:val="D4D4D4"/>
+          <w:sz w:val="21"/>
+          <w:szCs w:val="21"/>
+          <w:lang w:eastAsia="en-IN"/>
+        </w:rPr>
+        <w:t>=</w:t>
+      </w:r>
+      <w:r>
+        <w:rPr>
+          <w:rFonts w:ascii="Consolas" w:eastAsia="Times New Roman" w:hAnsi="Consolas" w:cs="Times New Roman"/>
+          <w:color w:val="569CD6"/>
+          <w:sz w:val="21"/>
+          <w:szCs w:val="21"/>
+          <w:lang w:eastAsia="en-IN"/>
+        </w:rPr>
+        <w:t>{</w:t>
+      </w:r>
+      <w:r>
+        <w:rPr>
+          <w:rFonts w:ascii="Consolas" w:eastAsia="Times New Roman" w:hAnsi="Consolas" w:cs="Times New Roman"/>
+          <w:color w:val="D4D4D4"/>
+          <w:sz w:val="21"/>
+          <w:szCs w:val="21"/>
+          <w:lang w:eastAsia="en-IN"/>
+        </w:rPr>
+        <w:t>{</w:t>
+      </w:r>
+      <w:proofErr w:type="spellStart"/>
+      <w:r>
+        <w:rPr>
+          <w:rFonts w:ascii="Consolas" w:eastAsia="Times New Roman" w:hAnsi="Consolas" w:cs="Times New Roman"/>
+          <w:color w:val="9CDCFE"/>
+          <w:sz w:val="21"/>
+          <w:szCs w:val="21"/>
+          <w:lang w:eastAsia="en-IN"/>
+        </w:rPr>
+        <w:t>backgroundColor</w:t>
+      </w:r>
+      <w:proofErr w:type="spellEnd"/>
+      <w:r>
+        <w:rPr>
+          <w:rFonts w:ascii="Consolas" w:eastAsia="Times New Roman" w:hAnsi="Consolas" w:cs="Times New Roman"/>
+          <w:color w:val="9CDCFE"/>
+          <w:sz w:val="21"/>
+          <w:szCs w:val="21"/>
+          <w:lang w:eastAsia="en-IN"/>
+        </w:rPr>
+        <w:t>:</w:t>
+      </w:r>
+      <w:r>
+        <w:rPr>
+          <w:rFonts w:ascii="Consolas" w:eastAsia="Times New Roman" w:hAnsi="Consolas" w:cs="Times New Roman"/>
+          <w:color w:val="D4D4D4"/>
+          <w:sz w:val="21"/>
+          <w:szCs w:val="21"/>
+          <w:lang w:eastAsia="en-IN"/>
+        </w:rPr>
+        <w:t> </w:t>
+      </w:r>
+      <w:r>
+        <w:rPr>
+          <w:rFonts w:ascii="Consolas" w:eastAsia="Times New Roman" w:hAnsi="Consolas" w:cs="Times New Roman"/>
+          <w:color w:val="CE9178"/>
+          <w:sz w:val="21"/>
+          <w:szCs w:val="21"/>
+          <w:lang w:eastAsia="en-IN"/>
+        </w:rPr>
+        <w:t>"</w:t>
+      </w:r>
+      <w:proofErr w:type="spellStart"/>
+      <w:r>
+        <w:rPr>
+          <w:rFonts w:ascii="Consolas" w:eastAsia="Times New Roman" w:hAnsi="Consolas" w:cs="Times New Roman"/>
+          <w:color w:val="CE9178"/>
+          <w:sz w:val="21"/>
+          <w:szCs w:val="21"/>
+          <w:lang w:eastAsia="en-IN"/>
+        </w:rPr>
+        <w:t>lightblue</w:t>
+      </w:r>
+      <w:proofErr w:type="spellEnd"/>
+      <w:r>
+        <w:rPr>
+          <w:rFonts w:ascii="Consolas" w:eastAsia="Times New Roman" w:hAnsi="Consolas" w:cs="Times New Roman"/>
+          <w:color w:val="CE9178"/>
+          <w:sz w:val="21"/>
+          <w:szCs w:val="21"/>
+          <w:lang w:eastAsia="en-IN"/>
+        </w:rPr>
+        <w:t>"</w:t>
+      </w:r>
+      <w:r>
+        <w:rPr>
+          <w:rFonts w:ascii="Consolas" w:eastAsia="Times New Roman" w:hAnsi="Consolas" w:cs="Times New Roman"/>
+          <w:color w:val="D4D4D4"/>
+          <w:sz w:val="21"/>
+          <w:szCs w:val="21"/>
+          <w:lang w:eastAsia="en-IN"/>
+        </w:rPr>
+        <w:t>}</w:t>
+      </w:r>
+      <w:r>
+        <w:rPr>
+          <w:rFonts w:ascii="Consolas" w:eastAsia="Times New Roman" w:hAnsi="Consolas" w:cs="Times New Roman"/>
+          <w:color w:val="569CD6"/>
+          <w:sz w:val="21"/>
+          <w:szCs w:val="21"/>
+          <w:lang w:eastAsia="en-IN"/>
+        </w:rPr>
+        <w:t>}</w:t>
+      </w:r>
+    </w:p>
+    <w:p/>
+    <w:p>
+      <w:hyperlink r:id="rId6" w:history="1">
+        <w:r>
+          <w:rPr>
+            <w:rStyle w:val="Hyperlink"/>
+          </w:rPr>
+          <w:t>https://programmingwithmosh.com/react/multiple-css-classes-react/</w:t>
+        </w:r>
+      </w:hyperlink>
+    </w:p>
+    <w:p/>
+    <w:p/>
+    <w:p/>
+    <w:p/>
+    <w:p/>
+    <w:p/>
+    <w:p/>
+    <w:p>
+      <w:r>
+        <w:t>S</w:t>
+      </w:r>
+      <w:r>
+        <w:t>pacing</w:t>
+      </w:r>
+      <w:r>
+        <w:tab/>
+      </w:r>
+    </w:p>
+    <w:p>
+      <w:r>
+        <w:rPr>
+          <w:noProof/>
+          <w:lang w:eastAsia="en-IN"/>
+        </w:rPr>
+        <w:drawing>
+          <wp:inline distT="0" distB="0" distL="0" distR="0" wp14:anchorId="1EF72222" wp14:editId="206B703A">
+            <wp:extent cx="5731510" cy="4234815"/>
+            <wp:effectExtent l="0" t="0" r="2540" b="0"/>
+            <wp:docPr id="2" name="Picture 2"/>
+            <wp:cNvGraphicFramePr>
+              <a:graphicFrameLocks xmlns:a="http://schemas.openxmlformats.org/drawingml/2006/main" noChangeAspect="1"/>
+            </wp:cNvGraphicFramePr>
+            <a:graphic xmlns:a="http://schemas.openxmlformats.org/drawingml/2006/main">
+              <a:graphicData uri="http://schemas.openxmlformats.org/drawingml/2006/picture">
+                <pic:pic xmlns:pic="http://schemas.openxmlformats.org/drawingml/2006/picture">
+                  <pic:nvPicPr>
+                    <pic:cNvPr id="1" name=""/>
+                    <pic:cNvPicPr/>
+                  </pic:nvPicPr>
+                  <pic:blipFill>
+                    <a:blip r:embed="rId7"/>
+                    <a:stretch>
+                      <a:fillRect/>
+                    </a:stretch>
+                  </pic:blipFill>
+                  <pic:spPr>
+                    <a:xfrm>
+                      <a:off x="0" y="0"/>
+                      <a:ext cx="5731510" cy="4234815"/>
+                    </a:xfrm>
+                    <a:prstGeom prst="rect">
+                      <a:avLst/>
+                    </a:prstGeom>
+                  </pic:spPr>
+                </pic:pic>
+              </a:graphicData>
+            </a:graphic>
+          </wp:inline>
+        </w:drawing>
       </w:r>
     </w:p>
     <w:sectPr>
@@ -620,6 +1060,85 @@
     <w:semiHidden/>
     <w:unhideWhenUsed/>
   </w:style>
+  <w:style w:type="paragraph" w:styleId="HTMLPreformatted">
+    <w:name w:val="HTML Preformatted"/>
+    <w:basedOn w:val="Normal"/>
+    <w:link w:val="HTMLPreformattedChar"/>
+    <w:uiPriority w:val="99"/>
+    <w:semiHidden/>
+    <w:unhideWhenUsed/>
+    <w:rsid w:val="00A1376A"/>
+    <w:pPr>
+      <w:tabs>
+        <w:tab w:val="left" w:pos="916"/>
+        <w:tab w:val="left" w:pos="1832"/>
+        <w:tab w:val="left" w:pos="2748"/>
+        <w:tab w:val="left" w:pos="3664"/>
+        <w:tab w:val="left" w:pos="4580"/>
+        <w:tab w:val="left" w:pos="5496"/>
+        <w:tab w:val="left" w:pos="6412"/>
+        <w:tab w:val="left" w:pos="7328"/>
+        <w:tab w:val="left" w:pos="8244"/>
+        <w:tab w:val="left" w:pos="9160"/>
+        <w:tab w:val="left" w:pos="10076"/>
+        <w:tab w:val="left" w:pos="10992"/>
+        <w:tab w:val="left" w:pos="11908"/>
+        <w:tab w:val="left" w:pos="12824"/>
+        <w:tab w:val="left" w:pos="13740"/>
+        <w:tab w:val="left" w:pos="14656"/>
+      </w:tabs>
+      <w:spacing w:after="0" w:line="240" w:lineRule="auto"/>
+    </w:pPr>
+    <w:rPr>
+      <w:rFonts w:ascii="Courier New" w:eastAsia="Times New Roman" w:hAnsi="Courier New" w:cs="Courier New"/>
+      <w:sz w:val="20"/>
+      <w:szCs w:val="20"/>
+      <w:lang w:eastAsia="en-IN"/>
+    </w:rPr>
+  </w:style>
+  <w:style w:type="character" w:customStyle="1" w:styleId="HTMLPreformattedChar">
+    <w:name w:val="HTML Preformatted Char"/>
+    <w:basedOn w:val="DefaultParagraphFont"/>
+    <w:link w:val="HTMLPreformatted"/>
+    <w:uiPriority w:val="99"/>
+    <w:semiHidden/>
+    <w:rsid w:val="00A1376A"/>
+    <w:rPr>
+      <w:rFonts w:ascii="Courier New" w:eastAsia="Times New Roman" w:hAnsi="Courier New" w:cs="Courier New"/>
+      <w:sz w:val="20"/>
+      <w:szCs w:val="20"/>
+      <w:lang w:eastAsia="en-IN"/>
+    </w:rPr>
+  </w:style>
+  <w:style w:type="character" w:styleId="HTMLCode">
+    <w:name w:val="HTML Code"/>
+    <w:basedOn w:val="DefaultParagraphFont"/>
+    <w:uiPriority w:val="99"/>
+    <w:semiHidden/>
+    <w:unhideWhenUsed/>
+    <w:rsid w:val="00A1376A"/>
+    <w:rPr>
+      <w:rFonts w:ascii="Courier New" w:eastAsia="Times New Roman" w:hAnsi="Courier New" w:cs="Courier New"/>
+      <w:sz w:val="20"/>
+      <w:szCs w:val="20"/>
+    </w:rPr>
+  </w:style>
+  <w:style w:type="character" w:customStyle="1" w:styleId="token">
+    <w:name w:val="token"/>
+    <w:basedOn w:val="DefaultParagraphFont"/>
+    <w:rsid w:val="00A1376A"/>
+  </w:style>
+  <w:style w:type="character" w:styleId="Hyperlink">
+    <w:name w:val="Hyperlink"/>
+    <w:basedOn w:val="DefaultParagraphFont"/>
+    <w:uiPriority w:val="99"/>
+    <w:unhideWhenUsed/>
+    <w:rsid w:val="00214B5F"/>
+    <w:rPr>
+      <w:color w:val="0563C1" w:themeColor="hyperlink"/>
+      <w:u w:val="single"/>
+    </w:rPr>
+  </w:style>
 </w:styles>
 </file>
 
@@ -882,4 +1401,16 @@
     </a:ext>
   </a:extLst>
 </a:theme>
+</file>
+
+<file path=customXml/item1.xml><?xml version="1.0" encoding="utf-8"?>
+<b:Sources xmlns:b="http://schemas.openxmlformats.org/officeDocument/2006/bibliography" xmlns="http://schemas.openxmlformats.org/officeDocument/2006/bibliography" SelectedStyle="\APASixthEditionOfficeOnline.xsl" StyleName="APA" Version="6"/>
+</file>
+
+<file path=customXml/itemProps1.xml><?xml version="1.0" encoding="utf-8"?>
+<ds:datastoreItem xmlns:ds="http://schemas.openxmlformats.org/officeDocument/2006/customXml" ds:itemID="{4031AC85-8AC4-4A3A-A4E2-D056F55BB261}">
+  <ds:schemaRefs>
+    <ds:schemaRef ds:uri="http://schemas.openxmlformats.org/officeDocument/2006/bibliography"/>
+  </ds:schemaRefs>
+</ds:datastoreItem>
 </file>